--- a/2017/2017print.docx
+++ b/2017/2017print.docx
@@ -268,10 +268,10 @@
         </w:rPr>
         <w:lastRenderedPageBreak/>
         <w:drawing>
-          <wp:inline distT="0" distB="0" distL="0" distR="0" wp14:anchorId="104263C5" wp14:editId="5DFA3CB4">
-            <wp:extent cx="4201838" cy="3200400"/>
+          <wp:inline distT="0" distB="0" distL="0" distR="0" wp14:anchorId="62331797" wp14:editId="478EBFC0">
+            <wp:extent cx="4199585" cy="3200400"/>
             <wp:effectExtent l="0" t="0" r="0" b="0"/>
-            <wp:docPr id="5" name="Picture 5"/>
+            <wp:docPr id="15" name="Picture 15" descr="../../../Desktop/Screen%20Shot%202017-08-06%20at%204.42.18%20PM.p"/>
             <wp:cNvGraphicFramePr>
               <a:graphicFrameLocks xmlns:a="http://schemas.openxmlformats.org/drawingml/2006/main" noChangeAspect="1"/>
             </wp:cNvGraphicFramePr>
@@ -279,8 +279,10 @@
               <a:graphicData uri="http://schemas.openxmlformats.org/drawingml/2006/picture">
                 <pic:pic xmlns:pic="http://schemas.openxmlformats.org/drawingml/2006/picture">
                   <pic:nvPicPr>
-                    <pic:cNvPr id="5" name="Screen Shot 2017-08-06 at 4.31.04 PM.png"/>
-                    <pic:cNvPicPr/>
+                    <pic:cNvPr id="0" name="Picture 2" descr="../../../Desktop/Screen%20Shot%202017-08-06%20at%204.42.18%20PM.p"/>
+                    <pic:cNvPicPr>
+                      <a:picLocks noChangeAspect="1" noChangeArrowheads="1"/>
+                    </pic:cNvPicPr>
                   </pic:nvPicPr>
                   <pic:blipFill>
                     <a:blip r:embed="rId5">
@@ -290,19 +292,23 @@
                         </a:ext>
                       </a:extLst>
                     </a:blip>
+                    <a:srcRect/>
                     <a:stretch>
                       <a:fillRect/>
                     </a:stretch>
                   </pic:blipFill>
-                  <pic:spPr>
+                  <pic:spPr bwMode="auto">
                     <a:xfrm>
                       <a:off x="0" y="0"/>
-                      <a:ext cx="4201838" cy="3200400"/>
+                      <a:ext cx="4199585" cy="3200400"/>
                     </a:xfrm>
                     <a:prstGeom prst="rect">
                       <a:avLst/>
                     </a:prstGeom>
-                    <a:effectLst/>
+                    <a:noFill/>
+                    <a:ln>
+                      <a:noFill/>
+                    </a:ln>
                   </pic:spPr>
                 </pic:pic>
               </a:graphicData>
@@ -318,10 +324,10 @@
           <w:noProof/>
         </w:rPr>
         <w:drawing>
-          <wp:inline distT="0" distB="0" distL="0" distR="0" wp14:anchorId="63F7B1CF" wp14:editId="306D4C09">
-            <wp:extent cx="4201838" cy="3200400"/>
+          <wp:inline distT="0" distB="0" distL="0" distR="0" wp14:anchorId="622F7584" wp14:editId="51BC421D">
+            <wp:extent cx="4199585" cy="3200400"/>
             <wp:effectExtent l="0" t="0" r="0" b="0"/>
-            <wp:docPr id="12" name="Picture 12"/>
+            <wp:docPr id="16" name="Picture 16" descr="../../../Desktop/Screen%20Shot%202017-08-06%20at%204.42.18%20PM.p"/>
             <wp:cNvGraphicFramePr>
               <a:graphicFrameLocks xmlns:a="http://schemas.openxmlformats.org/drawingml/2006/main" noChangeAspect="1"/>
             </wp:cNvGraphicFramePr>
@@ -329,8 +335,10 @@
               <a:graphicData uri="http://schemas.openxmlformats.org/drawingml/2006/picture">
                 <pic:pic xmlns:pic="http://schemas.openxmlformats.org/drawingml/2006/picture">
                   <pic:nvPicPr>
-                    <pic:cNvPr id="5" name="Screen Shot 2017-08-06 at 4.31.04 PM.png"/>
-                    <pic:cNvPicPr/>
+                    <pic:cNvPr id="0" name="Picture 2" descr="../../../Desktop/Screen%20Shot%202017-08-06%20at%204.42.18%20PM.p"/>
+                    <pic:cNvPicPr>
+                      <a:picLocks noChangeAspect="1" noChangeArrowheads="1"/>
+                    </pic:cNvPicPr>
                   </pic:nvPicPr>
                   <pic:blipFill>
                     <a:blip r:embed="rId5">
@@ -340,19 +348,23 @@
                         </a:ext>
                       </a:extLst>
                     </a:blip>
+                    <a:srcRect/>
                     <a:stretch>
                       <a:fillRect/>
                     </a:stretch>
                   </pic:blipFill>
-                  <pic:spPr>
+                  <pic:spPr bwMode="auto">
                     <a:xfrm>
                       <a:off x="0" y="0"/>
-                      <a:ext cx="4201838" cy="3200400"/>
+                      <a:ext cx="4199585" cy="3200400"/>
                     </a:xfrm>
                     <a:prstGeom prst="rect">
                       <a:avLst/>
                     </a:prstGeom>
-                    <a:effectLst/>
+                    <a:noFill/>
+                    <a:ln>
+                      <a:noFill/>
+                    </a:ln>
                   </pic:spPr>
                 </pic:pic>
               </a:graphicData>
@@ -380,10 +392,10 @@
           <w:noProof/>
         </w:rPr>
         <w:drawing>
-          <wp:inline distT="0" distB="0" distL="0" distR="0" wp14:anchorId="6C0AB615" wp14:editId="71F82209">
-            <wp:extent cx="4201838" cy="3200400"/>
+          <wp:inline distT="0" distB="0" distL="0" distR="0" wp14:anchorId="63A9A38E" wp14:editId="7DF47651">
+            <wp:extent cx="4199585" cy="3200400"/>
             <wp:effectExtent l="0" t="0" r="0" b="0"/>
-            <wp:docPr id="13" name="Picture 13"/>
+            <wp:docPr id="17" name="Picture 17" descr="../../../Desktop/Screen%20Shot%202017-08-06%20at%204.42.18%20PM.p"/>
             <wp:cNvGraphicFramePr>
               <a:graphicFrameLocks xmlns:a="http://schemas.openxmlformats.org/drawingml/2006/main" noChangeAspect="1"/>
             </wp:cNvGraphicFramePr>
@@ -391,8 +403,10 @@
               <a:graphicData uri="http://schemas.openxmlformats.org/drawingml/2006/picture">
                 <pic:pic xmlns:pic="http://schemas.openxmlformats.org/drawingml/2006/picture">
                   <pic:nvPicPr>
-                    <pic:cNvPr id="5" name="Screen Shot 2017-08-06 at 4.31.04 PM.png"/>
-                    <pic:cNvPicPr/>
+                    <pic:cNvPr id="0" name="Picture 2" descr="../../../Desktop/Screen%20Shot%202017-08-06%20at%204.42.18%20PM.p"/>
+                    <pic:cNvPicPr>
+                      <a:picLocks noChangeAspect="1" noChangeArrowheads="1"/>
+                    </pic:cNvPicPr>
                   </pic:nvPicPr>
                   <pic:blipFill>
                     <a:blip r:embed="rId5">
@@ -402,19 +416,23 @@
                         </a:ext>
                       </a:extLst>
                     </a:blip>
+                    <a:srcRect/>
                     <a:stretch>
                       <a:fillRect/>
                     </a:stretch>
                   </pic:blipFill>
-                  <pic:spPr>
+                  <pic:spPr bwMode="auto">
                     <a:xfrm>
                       <a:off x="0" y="0"/>
-                      <a:ext cx="4201838" cy="3200400"/>
+                      <a:ext cx="4199585" cy="3200400"/>
                     </a:xfrm>
                     <a:prstGeom prst="rect">
                       <a:avLst/>
                     </a:prstGeom>
-                    <a:effectLst/>
+                    <a:noFill/>
+                    <a:ln>
+                      <a:noFill/>
+                    </a:ln>
                   </pic:spPr>
                 </pic:pic>
               </a:graphicData>
@@ -425,15 +443,17 @@
       <w:r>
         <w:tab/>
       </w:r>
+      <w:bookmarkStart w:id="0" w:name="_GoBack"/>
+      <w:bookmarkEnd w:id="0"/>
       <w:r>
         <w:rPr>
           <w:noProof/>
         </w:rPr>
         <w:drawing>
-          <wp:inline distT="0" distB="0" distL="0" distR="0" wp14:anchorId="573EAE60" wp14:editId="1AB48380">
-            <wp:extent cx="4201838" cy="3200400"/>
+          <wp:inline distT="0" distB="0" distL="0" distR="0" wp14:anchorId="1A087DE8" wp14:editId="52D2FE81">
+            <wp:extent cx="4199585" cy="3200400"/>
             <wp:effectExtent l="0" t="0" r="0" b="0"/>
-            <wp:docPr id="14" name="Picture 14"/>
+            <wp:docPr id="18" name="Picture 18" descr="../../../Desktop/Screen%20Shot%202017-08-06%20at%204.42.18%20PM.p"/>
             <wp:cNvGraphicFramePr>
               <a:graphicFrameLocks xmlns:a="http://schemas.openxmlformats.org/drawingml/2006/main" noChangeAspect="1"/>
             </wp:cNvGraphicFramePr>
@@ -441,8 +461,10 @@
               <a:graphicData uri="http://schemas.openxmlformats.org/drawingml/2006/picture">
                 <pic:pic xmlns:pic="http://schemas.openxmlformats.org/drawingml/2006/picture">
                   <pic:nvPicPr>
-                    <pic:cNvPr id="5" name="Screen Shot 2017-08-06 at 4.31.04 PM.png"/>
-                    <pic:cNvPicPr/>
+                    <pic:cNvPr id="0" name="Picture 2" descr="../../../Desktop/Screen%20Shot%202017-08-06%20at%204.42.18%20PM.p"/>
+                    <pic:cNvPicPr>
+                      <a:picLocks noChangeAspect="1" noChangeArrowheads="1"/>
+                    </pic:cNvPicPr>
                   </pic:nvPicPr>
                   <pic:blipFill>
                     <a:blip r:embed="rId5">
@@ -452,19 +474,23 @@
                         </a:ext>
                       </a:extLst>
                     </a:blip>
+                    <a:srcRect/>
                     <a:stretch>
                       <a:fillRect/>
                     </a:stretch>
                   </pic:blipFill>
-                  <pic:spPr>
+                  <pic:spPr bwMode="auto">
                     <a:xfrm>
                       <a:off x="0" y="0"/>
-                      <a:ext cx="4201838" cy="3200400"/>
+                      <a:ext cx="4199585" cy="3200400"/>
                     </a:xfrm>
                     <a:prstGeom prst="rect">
                       <a:avLst/>
                     </a:prstGeom>
-                    <a:effectLst/>
+                    <a:noFill/>
+                    <a:ln>
+                      <a:noFill/>
+                    </a:ln>
                   </pic:spPr>
                 </pic:pic>
               </a:graphicData>
@@ -472,8 +498,6 @@
           </wp:inline>
         </w:drawing>
       </w:r>
-      <w:bookmarkStart w:id="0" w:name="_GoBack"/>
-      <w:bookmarkEnd w:id="0"/>
     </w:p>
     <w:sectPr>
       <w:pgSz w:w="15840" w:h="12240" w:orient="landscape"/>
